--- a/CSCI_435/final-DresslerS.docx
+++ b/CSCI_435/final-DresslerS.docx
@@ -2543,16 +2543,7 @@
           <w:sz w:val="21"/>
           <w:szCs w:val="21"/>
         </w:rPr>
-        <w:t xml:space="preserve"> </w:t>
-      </w:r>
-      <w:r>
-        <w:rPr>
-          <w:rFonts w:ascii="Cambria" w:eastAsia="Malgun Gothic" w:hAnsi="Cambria"/>
-          <w:color w:val="000000"/>
-          <w:sz w:val="21"/>
-          <w:szCs w:val="21"/>
-        </w:rPr>
-        <w:t xml:space="preserve">and give a derivation of any string </w:t>
+        <w:t xml:space="preserve"> and give a derivation of any string </w:t>
       </w:r>
       <w:r>
         <w:rPr>
